--- a/Gliederung.docx
+++ b/Gliederung.docx
@@ -13,42 +13,6 @@
       <w:r>
         <w:t>Inhaltsverzeichnis</w:t>
       </w:r>
-    </w:p>
-    <w:p>
-      <w:pPr>
-        <w:pStyle w:val="Listenabsatz"/>
-        <w:numPr>
-          <w:ilvl w:val="0"/>
-          <w:numId w:val="1"/>
-        </w:numPr>
-      </w:pPr>
-      <w:r>
-        <w:t>Einleitung</w:t>
-      </w:r>
-    </w:p>
-    <w:p>
-      <w:pPr>
-        <w:pStyle w:val="Listenabsatz"/>
-        <w:numPr>
-          <w:ilvl w:val="1"/>
-          <w:numId w:val="1"/>
-        </w:numPr>
-      </w:pPr>
-      <w:r>
-        <w:t>Projektbeschreibung</w:t>
-      </w:r>
-    </w:p>
-    <w:p>
-      <w:pPr>
-        <w:pStyle w:val="Listenabsatz"/>
-        <w:numPr>
-          <w:ilvl w:val="1"/>
-          <w:numId w:val="1"/>
-        </w:numPr>
-      </w:pPr>
-      <w:r>
-        <w:t>Projektplanung</w:t>
-      </w:r>
       <w:bookmarkStart w:id="0" w:name="_GoBack"/>
       <w:bookmarkEnd w:id="0"/>
     </w:p>
@@ -56,11 +20,47 @@
       <w:pPr>
         <w:pStyle w:val="Listenabsatz"/>
         <w:numPr>
+          <w:ilvl w:val="0"/>
+          <w:numId w:val="1"/>
+        </w:numPr>
+      </w:pPr>
+      <w:r>
+        <w:t>Einleitung</w:t>
+      </w:r>
+    </w:p>
+    <w:p>
+      <w:pPr>
+        <w:pStyle w:val="Listenabsatz"/>
+        <w:numPr>
           <w:ilvl w:val="1"/>
           <w:numId w:val="1"/>
         </w:numPr>
       </w:pPr>
       <w:r>
+        <w:t>Projektbeschreibung</w:t>
+      </w:r>
+    </w:p>
+    <w:p>
+      <w:pPr>
+        <w:pStyle w:val="Listenabsatz"/>
+        <w:numPr>
+          <w:ilvl w:val="1"/>
+          <w:numId w:val="1"/>
+        </w:numPr>
+      </w:pPr>
+      <w:r>
+        <w:t>Projektplanung</w:t>
+      </w:r>
+    </w:p>
+    <w:p>
+      <w:pPr>
+        <w:pStyle w:val="Listenabsatz"/>
+        <w:numPr>
+          <w:ilvl w:val="1"/>
+          <w:numId w:val="1"/>
+        </w:numPr>
+      </w:pPr>
+      <w:r>
         <w:t xml:space="preserve">Analyse bestehender </w:t>
       </w:r>
       <w:r>
@@ -216,6 +216,18 @@
         </w:numPr>
       </w:pPr>
       <w:r>
+        <w:t>Papierprototyp</w:t>
+      </w:r>
+    </w:p>
+    <w:p>
+      <w:pPr>
+        <w:pStyle w:val="Listenabsatz"/>
+        <w:numPr>
+          <w:ilvl w:val="2"/>
+          <w:numId w:val="1"/>
+        </w:numPr>
+      </w:pPr>
+      <w:r>
         <w:t>Mock-</w:t>
       </w:r>
       <w:proofErr w:type="spellStart"/>
@@ -228,12 +240,12 @@
       <w:pPr>
         <w:pStyle w:val="Listenabsatz"/>
         <w:numPr>
-          <w:ilvl w:val="2"/>
-          <w:numId w:val="1"/>
-        </w:numPr>
-      </w:pPr>
-      <w:r>
-        <w:t>Papierprototyp</w:t>
+          <w:ilvl w:val="1"/>
+          <w:numId w:val="1"/>
+        </w:numPr>
+      </w:pPr>
+      <w:r>
+        <w:t>SWOT-Analyse</w:t>
       </w:r>
     </w:p>
     <w:p>
@@ -246,6 +258,30 @@
       </w:pPr>
       <w:r>
         <w:t>Fazit</w:t>
+      </w:r>
+    </w:p>
+    <w:p>
+      <w:pPr>
+        <w:pStyle w:val="Listenabsatz"/>
+        <w:numPr>
+          <w:ilvl w:val="1"/>
+          <w:numId w:val="1"/>
+        </w:numPr>
+      </w:pPr>
+      <w:r>
+        <w:t>Zusammenfassung</w:t>
+      </w:r>
+    </w:p>
+    <w:p>
+      <w:pPr>
+        <w:pStyle w:val="Listenabsatz"/>
+        <w:numPr>
+          <w:ilvl w:val="1"/>
+          <w:numId w:val="1"/>
+        </w:numPr>
+      </w:pPr>
+      <w:r>
+        <w:t>Ausblick</w:t>
       </w:r>
     </w:p>
     <w:sectPr>

--- a/Gliederung.docx
+++ b/Gliederung.docx
@@ -13,6 +13,66 @@
       <w:r>
         <w:t>Inhaltsverzeichnis</w:t>
       </w:r>
+    </w:p>
+    <w:p>
+      <w:pPr>
+        <w:pStyle w:val="Listenabsatz"/>
+        <w:numPr>
+          <w:ilvl w:val="0"/>
+          <w:numId w:val="1"/>
+        </w:numPr>
+      </w:pPr>
+      <w:r>
+        <w:t>Einleitung</w:t>
+      </w:r>
+    </w:p>
+    <w:p>
+      <w:pPr>
+        <w:pStyle w:val="Listenabsatz"/>
+        <w:numPr>
+          <w:ilvl w:val="1"/>
+          <w:numId w:val="1"/>
+        </w:numPr>
+      </w:pPr>
+      <w:r>
+        <w:t>Projektbeschreibung</w:t>
+      </w:r>
+    </w:p>
+    <w:p>
+      <w:pPr>
+        <w:pStyle w:val="Listenabsatz"/>
+        <w:numPr>
+          <w:ilvl w:val="1"/>
+          <w:numId w:val="1"/>
+        </w:numPr>
+      </w:pPr>
+      <w:r>
+        <w:t>Projektplanung</w:t>
+      </w:r>
+    </w:p>
+    <w:p>
+      <w:pPr>
+        <w:pStyle w:val="Listenabsatz"/>
+        <w:numPr>
+          <w:ilvl w:val="2"/>
+          <w:numId w:val="1"/>
+        </w:numPr>
+      </w:pPr>
+      <w:r>
+        <w:t>Aufgabenverteilung</w:t>
+      </w:r>
+    </w:p>
+    <w:p>
+      <w:pPr>
+        <w:pStyle w:val="Listenabsatz"/>
+        <w:numPr>
+          <w:ilvl w:val="2"/>
+          <w:numId w:val="1"/>
+        </w:numPr>
+      </w:pPr>
+      <w:r>
+        <w:t>Meilensteine</w:t>
+      </w:r>
       <w:bookmarkStart w:id="0" w:name="_GoBack"/>
       <w:bookmarkEnd w:id="0"/>
     </w:p>
@@ -20,12 +80,42 @@
       <w:pPr>
         <w:pStyle w:val="Listenabsatz"/>
         <w:numPr>
+          <w:ilvl w:val="2"/>
+          <w:numId w:val="1"/>
+        </w:numPr>
+      </w:pPr>
+      <w:r>
+        <w:t>Herausforderungen</w:t>
+      </w:r>
+    </w:p>
+    <w:p>
+      <w:pPr>
+        <w:pStyle w:val="Listenabsatz"/>
+        <w:numPr>
           <w:ilvl w:val="0"/>
           <w:numId w:val="1"/>
         </w:numPr>
       </w:pPr>
       <w:r>
-        <w:t>Einleitung</w:t>
+        <w:t xml:space="preserve">Analyse bestehender </w:t>
+      </w:r>
+      <w:r>
+        <w:t>Fitness-</w:t>
+      </w:r>
+      <w:r>
+        <w:t>Apps</w:t>
+      </w:r>
+    </w:p>
+    <w:p>
+      <w:pPr>
+        <w:pStyle w:val="Listenabsatz"/>
+        <w:numPr>
+          <w:ilvl w:val="0"/>
+          <w:numId w:val="1"/>
+        </w:numPr>
+      </w:pPr>
+      <w:r>
+        <w:t>Projektübersicht</w:t>
       </w:r>
     </w:p>
     <w:p>
@@ -37,7 +127,7 @@
         </w:numPr>
       </w:pPr>
       <w:r>
-        <w:t>Projektbeschreibung</w:t>
+        <w:t>Zielgruppe</w:t>
       </w:r>
     </w:p>
     <w:p>
@@ -49,8 +139,61 @@
         </w:numPr>
       </w:pPr>
       <w:r>
-        <w:t>Projektplanung</w:t>
-      </w:r>
+        <w:t>Anforderungen</w:t>
+      </w:r>
+    </w:p>
+    <w:p>
+      <w:pPr>
+        <w:pStyle w:val="Listenabsatz"/>
+        <w:numPr>
+          <w:ilvl w:val="2"/>
+          <w:numId w:val="1"/>
+        </w:numPr>
+      </w:pPr>
+      <w:r>
+        <w:t>User-Stories</w:t>
+      </w:r>
+    </w:p>
+    <w:p>
+      <w:pPr>
+        <w:pStyle w:val="Listenabsatz"/>
+        <w:numPr>
+          <w:ilvl w:val="2"/>
+          <w:numId w:val="1"/>
+        </w:numPr>
+      </w:pPr>
+      <w:r>
+        <w:t>Funktionale Anforderungen</w:t>
+      </w:r>
+    </w:p>
+    <w:p>
+      <w:pPr>
+        <w:pStyle w:val="Listenabsatz"/>
+        <w:numPr>
+          <w:ilvl w:val="2"/>
+          <w:numId w:val="1"/>
+        </w:numPr>
+      </w:pPr>
+      <w:r>
+        <w:t>Nichtfunktionale Anforderungen</w:t>
+      </w:r>
+    </w:p>
+    <w:p>
+      <w:pPr>
+        <w:pStyle w:val="Listenabsatz"/>
+        <w:numPr>
+          <w:ilvl w:val="2"/>
+          <w:numId w:val="1"/>
+        </w:numPr>
+      </w:pPr>
+      <w:r>
+        <w:t xml:space="preserve">Data </w:t>
+      </w:r>
+      <w:proofErr w:type="spellStart"/>
+      <w:r>
+        <w:t>Dictionary</w:t>
+      </w:r>
+      <w:proofErr w:type="spellEnd"/>
     </w:p>
     <w:p>
       <w:pPr>
@@ -61,13 +204,84 @@
         </w:numPr>
       </w:pPr>
       <w:r>
-        <w:t xml:space="preserve">Analyse bestehender </w:t>
-      </w:r>
-      <w:r>
-        <w:t>Fitness-</w:t>
-      </w:r>
-      <w:r>
-        <w:t>Apps</w:t>
+        <w:t>Modelle</w:t>
+      </w:r>
+    </w:p>
+    <w:p>
+      <w:pPr>
+        <w:pStyle w:val="Listenabsatz"/>
+        <w:numPr>
+          <w:ilvl w:val="2"/>
+          <w:numId w:val="1"/>
+        </w:numPr>
+      </w:pPr>
+      <w:r>
+        <w:t>Sitemap</w:t>
+      </w:r>
+    </w:p>
+    <w:p>
+      <w:pPr>
+        <w:pStyle w:val="Listenabsatz"/>
+        <w:numPr>
+          <w:ilvl w:val="2"/>
+          <w:numId w:val="1"/>
+        </w:numPr>
+      </w:pPr>
+      <w:r>
+        <w:t>UML-Klassendiagramm</w:t>
+      </w:r>
+    </w:p>
+    <w:p>
+      <w:pPr>
+        <w:pStyle w:val="Listenabsatz"/>
+        <w:numPr>
+          <w:ilvl w:val="1"/>
+          <w:numId w:val="1"/>
+        </w:numPr>
+      </w:pPr>
+      <w:r>
+        <w:t>Design</w:t>
+      </w:r>
+    </w:p>
+    <w:p>
+      <w:pPr>
+        <w:pStyle w:val="Listenabsatz"/>
+        <w:numPr>
+          <w:ilvl w:val="2"/>
+          <w:numId w:val="1"/>
+        </w:numPr>
+      </w:pPr>
+      <w:r>
+        <w:t>Papierprototyp</w:t>
+      </w:r>
+    </w:p>
+    <w:p>
+      <w:pPr>
+        <w:pStyle w:val="Listenabsatz"/>
+        <w:numPr>
+          <w:ilvl w:val="2"/>
+          <w:numId w:val="1"/>
+        </w:numPr>
+      </w:pPr>
+      <w:r>
+        <w:t>Mock-</w:t>
+      </w:r>
+      <w:proofErr w:type="spellStart"/>
+      <w:r>
+        <w:t>Up</w:t>
+      </w:r>
+      <w:proofErr w:type="spellEnd"/>
+    </w:p>
+    <w:p>
+      <w:pPr>
+        <w:pStyle w:val="Listenabsatz"/>
+        <w:numPr>
+          <w:ilvl w:val="1"/>
+          <w:numId w:val="1"/>
+        </w:numPr>
+      </w:pPr>
+      <w:r>
+        <w:t>SWOT-Analyse</w:t>
       </w:r>
     </w:p>
     <w:p>
@@ -79,173 +293,10 @@
         </w:numPr>
       </w:pPr>
       <w:r>
-        <w:t>Projektübersicht</w:t>
-      </w:r>
-    </w:p>
-    <w:p>
-      <w:pPr>
-        <w:pStyle w:val="Listenabsatz"/>
-        <w:numPr>
-          <w:ilvl w:val="1"/>
-          <w:numId w:val="1"/>
-        </w:numPr>
-      </w:pPr>
-      <w:r>
-        <w:t>Zielgruppe</w:t>
-      </w:r>
-    </w:p>
-    <w:p>
-      <w:pPr>
-        <w:pStyle w:val="Listenabsatz"/>
-        <w:numPr>
-          <w:ilvl w:val="1"/>
-          <w:numId w:val="1"/>
-        </w:numPr>
-      </w:pPr>
-      <w:r>
-        <w:t>Anforderungen</w:t>
-      </w:r>
-    </w:p>
-    <w:p>
-      <w:pPr>
-        <w:pStyle w:val="Listenabsatz"/>
-        <w:numPr>
-          <w:ilvl w:val="2"/>
-          <w:numId w:val="1"/>
-        </w:numPr>
-      </w:pPr>
-      <w:r>
-        <w:t>User-Stories</w:t>
-      </w:r>
-    </w:p>
-    <w:p>
-      <w:pPr>
-        <w:pStyle w:val="Listenabsatz"/>
-        <w:numPr>
-          <w:ilvl w:val="2"/>
-          <w:numId w:val="1"/>
-        </w:numPr>
-      </w:pPr>
-      <w:r>
-        <w:t>Funktionale Anforderungen</w:t>
-      </w:r>
-    </w:p>
-    <w:p>
-      <w:pPr>
-        <w:pStyle w:val="Listenabsatz"/>
-        <w:numPr>
-          <w:ilvl w:val="2"/>
-          <w:numId w:val="1"/>
-        </w:numPr>
-      </w:pPr>
-      <w:r>
-        <w:t>Nichtfunktionale Anforderungen</w:t>
-      </w:r>
-    </w:p>
-    <w:p>
-      <w:pPr>
-        <w:pStyle w:val="Listenabsatz"/>
-        <w:numPr>
-          <w:ilvl w:val="2"/>
-          <w:numId w:val="1"/>
-        </w:numPr>
-      </w:pPr>
-      <w:r>
-        <w:t xml:space="preserve">Data </w:t>
-      </w:r>
-      <w:proofErr w:type="spellStart"/>
-      <w:r>
-        <w:t>Dictionary</w:t>
-      </w:r>
-      <w:proofErr w:type="spellEnd"/>
-    </w:p>
-    <w:p>
-      <w:pPr>
-        <w:pStyle w:val="Listenabsatz"/>
-        <w:numPr>
-          <w:ilvl w:val="1"/>
-          <w:numId w:val="1"/>
-        </w:numPr>
-      </w:pPr>
-      <w:r>
-        <w:t>Modelle</w:t>
-      </w:r>
-    </w:p>
-    <w:p>
-      <w:pPr>
-        <w:pStyle w:val="Listenabsatz"/>
-        <w:numPr>
-          <w:ilvl w:val="2"/>
-          <w:numId w:val="1"/>
-        </w:numPr>
-      </w:pPr>
-      <w:r>
-        <w:t>Sitemap</w:t>
-      </w:r>
-    </w:p>
-    <w:p>
-      <w:pPr>
-        <w:pStyle w:val="Listenabsatz"/>
-        <w:numPr>
-          <w:ilvl w:val="2"/>
-          <w:numId w:val="1"/>
-        </w:numPr>
-      </w:pPr>
-      <w:r>
-        <w:t>UML-Klassendiagramm</w:t>
-      </w:r>
-    </w:p>
-    <w:p>
-      <w:pPr>
-        <w:pStyle w:val="Listenabsatz"/>
-        <w:numPr>
-          <w:ilvl w:val="1"/>
-          <w:numId w:val="1"/>
-        </w:numPr>
-      </w:pPr>
-      <w:r>
-        <w:t>Design</w:t>
-      </w:r>
-    </w:p>
-    <w:p>
-      <w:pPr>
-        <w:pStyle w:val="Listenabsatz"/>
-        <w:numPr>
-          <w:ilvl w:val="2"/>
-          <w:numId w:val="1"/>
-        </w:numPr>
-      </w:pPr>
-      <w:r>
-        <w:t>Papierprototyp</w:t>
-      </w:r>
-    </w:p>
-    <w:p>
-      <w:pPr>
-        <w:pStyle w:val="Listenabsatz"/>
-        <w:numPr>
-          <w:ilvl w:val="2"/>
-          <w:numId w:val="1"/>
-        </w:numPr>
-      </w:pPr>
-      <w:r>
-        <w:t>Mock-</w:t>
-      </w:r>
-      <w:proofErr w:type="spellStart"/>
-      <w:r>
-        <w:t>Up</w:t>
-      </w:r>
-      <w:proofErr w:type="spellEnd"/>
-    </w:p>
-    <w:p>
-      <w:pPr>
-        <w:pStyle w:val="Listenabsatz"/>
-        <w:numPr>
-          <w:ilvl w:val="1"/>
-          <w:numId w:val="1"/>
-        </w:numPr>
-      </w:pPr>
-      <w:r>
-        <w:t>SWOT-Analyse</w:t>
+        <w:t>Zusammenfassung</w:t>
+      </w:r>
+      <w:r>
+        <w:t xml:space="preserve"> &amp; Fazit</w:t>
       </w:r>
     </w:p>
     <w:p>
@@ -253,30 +304,6 @@
         <w:pStyle w:val="Listenabsatz"/>
         <w:numPr>
           <w:ilvl w:val="0"/>
-          <w:numId w:val="1"/>
-        </w:numPr>
-      </w:pPr>
-      <w:r>
-        <w:t>Fazit</w:t>
-      </w:r>
-    </w:p>
-    <w:p>
-      <w:pPr>
-        <w:pStyle w:val="Listenabsatz"/>
-        <w:numPr>
-          <w:ilvl w:val="1"/>
-          <w:numId w:val="1"/>
-        </w:numPr>
-      </w:pPr>
-      <w:r>
-        <w:t>Zusammenfassung</w:t>
-      </w:r>
-    </w:p>
-    <w:p>
-      <w:pPr>
-        <w:pStyle w:val="Listenabsatz"/>
-        <w:numPr>
-          <w:ilvl w:val="1"/>
           <w:numId w:val="1"/>
         </w:numPr>
       </w:pPr>
